--- a/Documentation/Capstone Final Report.docx
+++ b/Documentation/Capstone Final Report.docx
@@ -2,6 +2,67 @@
 <file path=word/document.xml><?xml version="1.0" encoding="utf-8"?>
 <w:document xmlns:wpc="http://schemas.microsoft.com/office/word/2010/wordprocessingCanvas" xmlns:mc="http://schemas.openxmlformats.org/markup-compatibility/2006" xmlns:o="urn:schemas-microsoft-com:office:office" xmlns:r="http://schemas.openxmlformats.org/officeDocument/2006/relationships" xmlns:m="http://schemas.openxmlformats.org/officeDocument/2006/math" xmlns:v="urn:schemas-microsoft-com:vml" xmlns:wp14="http://schemas.microsoft.com/office/word/2010/wordprocessingDrawing" xmlns:wp="http://schemas.openxmlformats.org/drawingml/2006/wordprocessingDrawing" xmlns:w10="urn:schemas-microsoft-com:office:word" xmlns:w="http://schemas.openxmlformats.org/wordprocessingml/2006/main" xmlns:w14="http://schemas.microsoft.com/office/word/2010/wordml" xmlns:wpg="http://schemas.microsoft.com/office/word/2010/wordprocessingGroup" xmlns:wpi="http://schemas.microsoft.com/office/word/2010/wordprocessingInk" xmlns:wne="http://schemas.microsoft.com/office/word/2006/wordml" xmlns:wps="http://schemas.microsoft.com/office/word/2010/wordprocessingShape" mc:Ignorable="w14 wp14">
   <w:body>
+    <w:sdt>
+      <w:sdtPr>
+        <w:rPr>
+          <w:rFonts w:asciiTheme="majorHAnsi" w:eastAsiaTheme="majorEastAsia" w:hAnsiTheme="majorHAnsi" w:cstheme="majorBidi"/>
+          <w:caps/>
+        </w:rPr>
+        <w:id w:val="-1189520903"/>
+        <w:docPartObj>
+          <w:docPartGallery w:val="Cover Pages"/>
+          <w:docPartUnique/>
+        </w:docPartObj>
+      </w:sdtPr>
+      <w:sdtEndPr>
+        <w:rPr>
+          <w:rFonts w:ascii="Times New Roman" w:eastAsiaTheme="minorHAnsi" w:hAnsi="Times New Roman" w:cs="Times New Roman"/>
+          <w:caps w:val="0"/>
+          <w:sz w:val="20"/>
+          <w:szCs w:val="20"/>
+          <w:lang w:eastAsia="en-US"/>
+        </w:rPr>
+      </w:sdtEndPr>
+      <w:sdtContent>
+        <w:tbl>
+          <w:tblPr>
+            <w:tblW w:w="5000" w:type="pct"/>
+            <w:jc w:val="center"/>
+            <w:tblLook w:val="04A0" w:firstRow="1" w:lastRow="0" w:firstColumn="1" w:lastColumn="0" w:noHBand="0" w:noVBand="1"/>
+          </w:tblPr>
+          <w:tblGrid>
+            <w:gridCol w:w="9576"/>
+          </w:tblGrid>
+          <w:tr>
+            <w:trPr>
+              <w:trHeight w:val="2880"/>
+              <w:jc w:val="center"/>
+            </w:trPr>
+            <w:tc>
+              <w:tcPr>
+                <w:tcW w:w="5000" w:type="pct"/>
+              </w:tcPr>
+              <w:p>
+                <w:pPr>
+                  <w:pStyle w:val="NoSpacing"/>
+                  <w:rPr>
+                    <w:rFonts w:asciiTheme="majorHAnsi" w:eastAsiaTheme="majorEastAsia" w:hAnsiTheme="majorHAnsi" w:cstheme="majorBidi"/>
+                    <w:caps/>
+                  </w:rPr>
+                </w:pPr>
+              </w:p>
+            </w:tc>
+          </w:tr>
+        </w:tbl>
+        <w:p/>
+        <w:p>
+          <w:pPr>
+            <w:jc w:val="left"/>
+          </w:pPr>
+        </w:p>
+      </w:sdtContent>
+    </w:sdt>
+    <w:p/>
     <w:tbl>
       <w:tblPr>
         <w:tblW w:w="5000" w:type="pct"/>
@@ -56,7 +117,7 @@
                     <w:sz w:val="80"/>
                     <w:szCs w:val="80"/>
                   </w:rPr>
-                  <w:t>Capstone</w:t>
+                  <w:t>Signal Integrity Education</w:t>
                 </w:r>
               </w:p>
             </w:tc>
@@ -80,7 +141,6 @@
             <w:placeholder>
               <w:docPart w:val="012039D3A7F24F0E90BE2BAEC182B719"/>
             </w:placeholder>
-            <w:showingPlcHdr/>
             <w:dataBinding w:prefixMappings="xmlns:ns0='http://schemas.openxmlformats.org/package/2006/metadata/core-properties' xmlns:ns1='http://purl.org/dc/elements/1.1/'" w:xpath="/ns0:coreProperties[1]/ns1:subject[1]" w:storeItemID="{6C3C8BC8-F283-45AE-878A-BAB7291924A1}"/>
             <w:text/>
           </w:sdtPr>
@@ -109,7 +169,7 @@
                     <w:sz w:val="44"/>
                     <w:szCs w:val="44"/>
                   </w:rPr>
-                  <w:t>[Type the document subtitle]</w:t>
+                  <w:t>Portland State University Capstone Project</w:t>
                 </w:r>
               </w:p>
             </w:tc>
@@ -170,7 +230,7 @@
                     <w:b/>
                     <w:bCs/>
                   </w:rPr>
-                  <w:t>Travis Berger and Luis Santiago</w:t>
+                  <w:t>By: Travis Berger and Luis Santiago</w:t>
                 </w:r>
               </w:p>
             </w:sdtContent>
@@ -333,6 +393,7 @@
     </w:p>
     <w:p>
       <w:pPr>
+        <w:jc w:val="left"/>
         <w:rPr>
           <w:sz w:val="44"/>
         </w:rPr>
@@ -361,15 +422,23 @@
     </w:p>
     <w:p>
       <w:pPr>
+        <w:jc w:val="left"/>
         <w:rPr>
           <w:sz w:val="44"/>
         </w:rPr>
       </w:pPr>
-      <w:r>
+    </w:p>
+    <w:p>
+      <w:pPr>
+        <w:jc w:val="left"/>
         <w:rPr>
           <w:sz w:val="44"/>
         </w:rPr>
-        <w:lastRenderedPageBreak/>
+      </w:pPr>
+      <w:r>
+        <w:rPr>
+          <w:sz w:val="44"/>
+        </w:rPr>
         <w:t>Table of Contents</w:t>
       </w:r>
     </w:p>
@@ -379,20 +448,23 @@
         <w:rPr>
           <w:sz w:val="44"/>
         </w:rPr>
-      </w:pPr>
-      <w:r>
+        <w:sectPr>
+          <w:footerReference w:type="default" r:id="rId8"/>
+          <w:footerReference w:type="first" r:id="rId9"/>
+          <w:pgSz w:w="12240" w:h="15840"/>
+          <w:pgMar w:top="1440" w:right="1440" w:bottom="1440" w:left="1440" w:header="720" w:footer="720" w:gutter="0"/>
+          <w:pgNumType w:start="0"/>
+          <w:cols w:space="720"/>
+          <w:titlePg/>
+          <w:docGrid w:linePitch="360"/>
+        </w:sectPr>
+      </w:pPr>
+    </w:p>
+    <w:p>
+      <w:pPr>
+        <w:jc w:val="left"/>
         <w:rPr>
           <w:sz w:val="44"/>
-        </w:rPr>
-        <w:br w:type="page"/>
-      </w:r>
-    </w:p>
-    <w:p>
-      <w:pPr>
-        <w:jc w:val="left"/>
-        <w:rPr>
-          <w:b/>
-          <w:sz w:val="24"/>
         </w:rPr>
       </w:pPr>
       <w:r>
@@ -671,136 +743,6 @@
       <w:pPr>
         <w:jc w:val="left"/>
         <w:rPr>
-          <w:sz w:val="24"/>
-        </w:rPr>
-      </w:pPr>
-    </w:p>
-    <w:p>
-      <w:pPr>
-        <w:jc w:val="left"/>
-        <w:rPr>
-          <w:sz w:val="24"/>
-        </w:rPr>
-      </w:pPr>
-    </w:p>
-    <w:p>
-      <w:pPr>
-        <w:jc w:val="left"/>
-        <w:rPr>
-          <w:sz w:val="24"/>
-        </w:rPr>
-      </w:pPr>
-    </w:p>
-    <w:p>
-      <w:pPr>
-        <w:jc w:val="left"/>
-        <w:rPr>
-          <w:sz w:val="24"/>
-        </w:rPr>
-      </w:pPr>
-    </w:p>
-    <w:p>
-      <w:pPr>
-        <w:jc w:val="left"/>
-        <w:rPr>
-          <w:sz w:val="24"/>
-        </w:rPr>
-      </w:pPr>
-    </w:p>
-    <w:p>
-      <w:pPr>
-        <w:jc w:val="left"/>
-        <w:rPr>
-          <w:sz w:val="24"/>
-        </w:rPr>
-      </w:pPr>
-    </w:p>
-    <w:p>
-      <w:pPr>
-        <w:jc w:val="left"/>
-        <w:rPr>
-          <w:sz w:val="24"/>
-        </w:rPr>
-      </w:pPr>
-    </w:p>
-    <w:p>
-      <w:pPr>
-        <w:jc w:val="left"/>
-        <w:rPr>
-          <w:sz w:val="24"/>
-        </w:rPr>
-      </w:pPr>
-    </w:p>
-    <w:p>
-      <w:pPr>
-        <w:jc w:val="left"/>
-        <w:rPr>
-          <w:sz w:val="24"/>
-        </w:rPr>
-      </w:pPr>
-    </w:p>
-    <w:p>
-      <w:pPr>
-        <w:jc w:val="left"/>
-        <w:rPr>
-          <w:sz w:val="24"/>
-        </w:rPr>
-      </w:pPr>
-    </w:p>
-    <w:p>
-      <w:pPr>
-        <w:jc w:val="left"/>
-        <w:rPr>
-          <w:sz w:val="24"/>
-        </w:rPr>
-      </w:pPr>
-    </w:p>
-    <w:p>
-      <w:pPr>
-        <w:jc w:val="left"/>
-        <w:rPr>
-          <w:sz w:val="24"/>
-        </w:rPr>
-      </w:pPr>
-    </w:p>
-    <w:p>
-      <w:pPr>
-        <w:jc w:val="left"/>
-        <w:rPr>
-          <w:sz w:val="24"/>
-        </w:rPr>
-      </w:pPr>
-    </w:p>
-    <w:p>
-      <w:pPr>
-        <w:jc w:val="left"/>
-        <w:rPr>
-          <w:sz w:val="24"/>
-        </w:rPr>
-      </w:pPr>
-    </w:p>
-    <w:p>
-      <w:pPr>
-        <w:jc w:val="left"/>
-        <w:rPr>
-          <w:b/>
-          <w:sz w:val="24"/>
-        </w:rPr>
-      </w:pPr>
-    </w:p>
-    <w:p>
-      <w:pPr>
-        <w:jc w:val="left"/>
-        <w:rPr>
-          <w:b/>
-          <w:sz w:val="24"/>
-        </w:rPr>
-      </w:pPr>
-    </w:p>
-    <w:p>
-      <w:pPr>
-        <w:jc w:val="left"/>
-        <w:rPr>
           <w:b/>
           <w:sz w:val="24"/>
         </w:rPr>
@@ -1095,6 +1037,7 @@
           <w:sz w:val="24"/>
         </w:rPr>
       </w:pPr>
+      <w:bookmarkStart w:id="0" w:name="_GoBack"/>
       <w:r>
         <w:rPr>
           <w:noProof/>
@@ -1103,7 +1046,7 @@
         <mc:AlternateContent>
           <mc:Choice Requires="wpg">
             <w:drawing>
-              <wp:anchor distT="0" distB="0" distL="114300" distR="114300" simplePos="0" relativeHeight="251659264" behindDoc="0" locked="0" layoutInCell="1" allowOverlap="1" wp14:anchorId="651EB895" wp14:editId="669C1DB8">
+              <wp:anchor distT="0" distB="0" distL="114300" distR="114300" simplePos="0" relativeHeight="251659264" behindDoc="0" locked="0" layoutInCell="1" allowOverlap="1" wp14:anchorId="58F92BCB" wp14:editId="6A11F79D">
                 <wp:simplePos x="0" y="0"/>
                 <wp:positionH relativeFrom="column">
                   <wp:posOffset>847725</wp:posOffset>
@@ -1945,6 +1888,7 @@
           </mc:Fallback>
         </mc:AlternateContent>
       </w:r>
+      <w:bookmarkEnd w:id="0"/>
     </w:p>
     <w:p>
       <w:pPr>
@@ -2135,7 +2079,7 @@
         </w:rPr>
         <w:lastRenderedPageBreak/>
         <w:drawing>
-          <wp:inline distT="0" distB="0" distL="0" distR="0" wp14:anchorId="14367794" wp14:editId="5D89E70C">
+          <wp:inline distT="0" distB="0" distL="0" distR="0" wp14:anchorId="4E553F51" wp14:editId="376AD4E0">
             <wp:extent cx="5943600" cy="4110355"/>
             <wp:effectExtent l="0" t="0" r="0" b="4445"/>
             <wp:docPr id="1" name="Picture 1"/>
@@ -2150,7 +2094,7 @@
                     <pic:cNvPicPr/>
                   </pic:nvPicPr>
                   <pic:blipFill>
-                    <a:blip r:embed="rId6"/>
+                    <a:blip r:embed="rId10"/>
                     <a:stretch>
                       <a:fillRect/>
                     </a:stretch>
@@ -2418,7 +2362,7 @@
         </w:rPr>
         <w:lastRenderedPageBreak/>
         <w:drawing>
-          <wp:inline distT="0" distB="0" distL="0" distR="0" wp14:anchorId="08145F6C" wp14:editId="109D6C02">
+          <wp:inline distT="0" distB="0" distL="0" distR="0" wp14:anchorId="18757609" wp14:editId="6D3DF6E2">
             <wp:extent cx="4581525" cy="2827231"/>
             <wp:effectExtent l="0" t="0" r="0" b="0"/>
             <wp:docPr id="20" name="Picture 20"/>
@@ -2433,7 +2377,7 @@
                     <pic:cNvPicPr/>
                   </pic:nvPicPr>
                   <pic:blipFill>
-                    <a:blip r:embed="rId7"/>
+                    <a:blip r:embed="rId11"/>
                     <a:stretch>
                       <a:fillRect/>
                     </a:stretch>
@@ -2485,7 +2429,7 @@
           <w:noProof/>
         </w:rPr>
         <w:drawing>
-          <wp:inline distT="0" distB="0" distL="0" distR="0" wp14:anchorId="3E5208A7" wp14:editId="6C22B121">
+          <wp:inline distT="0" distB="0" distL="0" distR="0" wp14:anchorId="7D351E1B" wp14:editId="79D0E21F">
             <wp:extent cx="5174544" cy="4343400"/>
             <wp:effectExtent l="0" t="0" r="7620" b="0"/>
             <wp:docPr id="21" name="Picture 21"/>
@@ -2500,7 +2444,7 @@
                     <pic:cNvPicPr/>
                   </pic:nvPicPr>
                   <pic:blipFill>
-                    <a:blip r:embed="rId8"/>
+                    <a:blip r:embed="rId12"/>
                     <a:stretch>
                       <a:fillRect/>
                     </a:stretch>
@@ -2739,8 +2683,6 @@
         </w:rPr>
         <w:t>e working correctly</w:t>
       </w:r>
-      <w:bookmarkStart w:id="0" w:name="_GoBack"/>
-      <w:bookmarkEnd w:id="0"/>
       <w:r>
         <w:rPr>
           <w:sz w:val="24"/>
@@ -3180,11 +3122,159 @@
     <w:sectPr>
       <w:pgSz w:w="12240" w:h="15840"/>
       <w:pgMar w:top="1440" w:right="1440" w:bottom="1440" w:left="1440" w:header="720" w:footer="720" w:gutter="0"/>
+      <w:pgNumType w:start="1"/>
       <w:cols w:space="720"/>
+      <w:titlePg/>
       <w:docGrid w:linePitch="360"/>
     </w:sectPr>
   </w:body>
 </w:document>
+</file>
+
+<file path=word/endnotes.xml><?xml version="1.0" encoding="utf-8"?>
+<w:endnotes xmlns:wpc="http://schemas.microsoft.com/office/word/2010/wordprocessingCanvas" xmlns:mc="http://schemas.openxmlformats.org/markup-compatibility/2006" xmlns:o="urn:schemas-microsoft-com:office:office" xmlns:r="http://schemas.openxmlformats.org/officeDocument/2006/relationships" xmlns:m="http://schemas.openxmlformats.org/officeDocument/2006/math" xmlns:v="urn:schemas-microsoft-com:vml" xmlns:wp14="http://schemas.microsoft.com/office/word/2010/wordprocessingDrawing" xmlns:wp="http://schemas.openxmlformats.org/drawingml/2006/wordprocessingDrawing" xmlns:w10="urn:schemas-microsoft-com:office:word" xmlns:w="http://schemas.openxmlformats.org/wordprocessingml/2006/main" xmlns:w14="http://schemas.microsoft.com/office/word/2010/wordml" xmlns:wpg="http://schemas.microsoft.com/office/word/2010/wordprocessingGroup" xmlns:wpi="http://schemas.microsoft.com/office/word/2010/wordprocessingInk" xmlns:wne="http://schemas.microsoft.com/office/word/2006/wordml" xmlns:wps="http://schemas.microsoft.com/office/word/2010/wordprocessingShape" mc:Ignorable="w14 wp14">
+  <w:endnote w:type="separator" w:id="-1">
+    <w:p>
+      <w:r>
+        <w:separator/>
+      </w:r>
+    </w:p>
+  </w:endnote>
+  <w:endnote w:type="continuationSeparator" w:id="0">
+    <w:p>
+      <w:r>
+        <w:continuationSeparator/>
+      </w:r>
+    </w:p>
+  </w:endnote>
+</w:endnotes>
+</file>
+
+<file path=word/footer1.xml><?xml version="1.0" encoding="utf-8"?>
+<w:ftr xmlns:wpc="http://schemas.microsoft.com/office/word/2010/wordprocessingCanvas" xmlns:mc="http://schemas.openxmlformats.org/markup-compatibility/2006" xmlns:o="urn:schemas-microsoft-com:office:office" xmlns:r="http://schemas.openxmlformats.org/officeDocument/2006/relationships" xmlns:m="http://schemas.openxmlformats.org/officeDocument/2006/math" xmlns:v="urn:schemas-microsoft-com:vml" xmlns:wp14="http://schemas.microsoft.com/office/word/2010/wordprocessingDrawing" xmlns:wp="http://schemas.openxmlformats.org/drawingml/2006/wordprocessingDrawing" xmlns:w10="urn:schemas-microsoft-com:office:word" xmlns:w="http://schemas.openxmlformats.org/wordprocessingml/2006/main" xmlns:w14="http://schemas.microsoft.com/office/word/2010/wordml" xmlns:wpg="http://schemas.microsoft.com/office/word/2010/wordprocessingGroup" xmlns:wpi="http://schemas.microsoft.com/office/word/2010/wordprocessingInk" xmlns:wne="http://schemas.microsoft.com/office/word/2006/wordml" xmlns:wps="http://schemas.microsoft.com/office/word/2010/wordprocessingShape" mc:Ignorable="w14 wp14">
+  <w:sdt>
+    <w:sdtPr>
+      <w:id w:val="-1395428427"/>
+      <w:docPartObj>
+        <w:docPartGallery w:val="Page Numbers (Bottom of Page)"/>
+        <w:docPartUnique/>
+      </w:docPartObj>
+    </w:sdtPr>
+    <w:sdtContent>
+      <w:p>
+        <w:pPr>
+          <w:pStyle w:val="Footer"/>
+          <w:jc w:val="right"/>
+        </w:pPr>
+        <w:r>
+          <w:t xml:space="preserve">Page | </w:t>
+        </w:r>
+        <w:r>
+          <w:fldChar w:fldCharType="begin"/>
+        </w:r>
+        <w:r>
+          <w:instrText xml:space="preserve"> PAGE   \* MERGEFORMAT </w:instrText>
+        </w:r>
+        <w:r>
+          <w:fldChar w:fldCharType="separate"/>
+        </w:r>
+        <w:r>
+          <w:rPr>
+            <w:noProof/>
+          </w:rPr>
+          <w:t>2</w:t>
+        </w:r>
+        <w:r>
+          <w:rPr>
+            <w:noProof/>
+          </w:rPr>
+          <w:fldChar w:fldCharType="end"/>
+        </w:r>
+        <w:r>
+          <w:t xml:space="preserve"> </w:t>
+        </w:r>
+      </w:p>
+    </w:sdtContent>
+  </w:sdt>
+  <w:p>
+    <w:pPr>
+      <w:pStyle w:val="Footer"/>
+    </w:pPr>
+  </w:p>
+</w:ftr>
+</file>
+
+<file path=word/footer2.xml><?xml version="1.0" encoding="utf-8"?>
+<w:ftr xmlns:wpc="http://schemas.microsoft.com/office/word/2010/wordprocessingCanvas" xmlns:mc="http://schemas.openxmlformats.org/markup-compatibility/2006" xmlns:o="urn:schemas-microsoft-com:office:office" xmlns:r="http://schemas.openxmlformats.org/officeDocument/2006/relationships" xmlns:m="http://schemas.openxmlformats.org/officeDocument/2006/math" xmlns:v="urn:schemas-microsoft-com:vml" xmlns:wp14="http://schemas.microsoft.com/office/word/2010/wordprocessingDrawing" xmlns:wp="http://schemas.openxmlformats.org/drawingml/2006/wordprocessingDrawing" xmlns:w10="urn:schemas-microsoft-com:office:word" xmlns:w="http://schemas.openxmlformats.org/wordprocessingml/2006/main" xmlns:w14="http://schemas.microsoft.com/office/word/2010/wordml" xmlns:wpg="http://schemas.microsoft.com/office/word/2010/wordprocessingGroup" xmlns:wpi="http://schemas.microsoft.com/office/word/2010/wordprocessingInk" xmlns:wne="http://schemas.microsoft.com/office/word/2006/wordml" xmlns:wps="http://schemas.microsoft.com/office/word/2010/wordprocessingShape" mc:Ignorable="w14 wp14">
+  <w:sdt>
+    <w:sdtPr>
+      <w:id w:val="975489090"/>
+      <w:docPartObj>
+        <w:docPartGallery w:val="Page Numbers (Bottom of Page)"/>
+        <w:docPartUnique/>
+      </w:docPartObj>
+    </w:sdtPr>
+    <w:sdtContent>
+      <w:p>
+        <w:pPr>
+          <w:pStyle w:val="Footer"/>
+          <w:jc w:val="right"/>
+        </w:pPr>
+        <w:r>
+          <w:t xml:space="preserve">Page | </w:t>
+        </w:r>
+        <w:r>
+          <w:fldChar w:fldCharType="begin"/>
+        </w:r>
+        <w:r>
+          <w:instrText xml:space="preserve"> PAGE   \* MERGEFORMAT </w:instrText>
+        </w:r>
+        <w:r>
+          <w:fldChar w:fldCharType="separate"/>
+        </w:r>
+        <w:r>
+          <w:rPr>
+            <w:noProof/>
+          </w:rPr>
+          <w:t>1</w:t>
+        </w:r>
+        <w:r>
+          <w:rPr>
+            <w:noProof/>
+          </w:rPr>
+          <w:fldChar w:fldCharType="end"/>
+        </w:r>
+        <w:r>
+          <w:t xml:space="preserve"> </w:t>
+        </w:r>
+      </w:p>
+    </w:sdtContent>
+  </w:sdt>
+  <w:p>
+    <w:pPr>
+      <w:pStyle w:val="Footer"/>
+    </w:pPr>
+  </w:p>
+</w:ftr>
+</file>
+
+<file path=word/footnotes.xml><?xml version="1.0" encoding="utf-8"?>
+<w:footnotes xmlns:wpc="http://schemas.microsoft.com/office/word/2010/wordprocessingCanvas" xmlns:mc="http://schemas.openxmlformats.org/markup-compatibility/2006" xmlns:o="urn:schemas-microsoft-com:office:office" xmlns:r="http://schemas.openxmlformats.org/officeDocument/2006/relationships" xmlns:m="http://schemas.openxmlformats.org/officeDocument/2006/math" xmlns:v="urn:schemas-microsoft-com:vml" xmlns:wp14="http://schemas.microsoft.com/office/word/2010/wordprocessingDrawing" xmlns:wp="http://schemas.openxmlformats.org/drawingml/2006/wordprocessingDrawing" xmlns:w10="urn:schemas-microsoft-com:office:word" xmlns:w="http://schemas.openxmlformats.org/wordprocessingml/2006/main" xmlns:w14="http://schemas.microsoft.com/office/word/2010/wordml" xmlns:wpg="http://schemas.microsoft.com/office/word/2010/wordprocessingGroup" xmlns:wpi="http://schemas.microsoft.com/office/word/2010/wordprocessingInk" xmlns:wne="http://schemas.microsoft.com/office/word/2006/wordml" xmlns:wps="http://schemas.microsoft.com/office/word/2010/wordprocessingShape" mc:Ignorable="w14 wp14">
+  <w:footnote w:type="separator" w:id="-1">
+    <w:p>
+      <w:r>
+        <w:separator/>
+      </w:r>
+    </w:p>
+  </w:footnote>
+  <w:footnote w:type="continuationSeparator" w:id="0">
+    <w:p>
+      <w:r>
+        <w:continuationSeparator/>
+      </w:r>
+    </w:p>
+  </w:footnote>
+</w:footnotes>
 </file>
 
 <file path=word/numbering.xml><?xml version="1.0" encoding="utf-8"?>
@@ -3851,6 +3941,48 @@
       <w:lang w:eastAsia="ja-JP"/>
     </w:rPr>
   </w:style>
+  <w:style w:type="paragraph" w:styleId="Header">
+    <w:name w:val="header"/>
+    <w:basedOn w:val="Normal"/>
+    <w:link w:val="HeaderChar"/>
+    <w:uiPriority w:val="99"/>
+    <w:unhideWhenUsed/>
+    <w:rsid w:val="00811F51"/>
+    <w:pPr>
+      <w:tabs>
+        <w:tab w:val="center" w:pos="4680"/>
+        <w:tab w:val="right" w:pos="9360"/>
+      </w:tabs>
+    </w:pPr>
+  </w:style>
+  <w:style w:type="character" w:customStyle="1" w:styleId="HeaderChar">
+    <w:name w:val="Header Char"/>
+    <w:basedOn w:val="DefaultParagraphFont"/>
+    <w:link w:val="Header"/>
+    <w:uiPriority w:val="99"/>
+    <w:rsid w:val="00811F51"/>
+  </w:style>
+  <w:style w:type="paragraph" w:styleId="Footer">
+    <w:name w:val="footer"/>
+    <w:basedOn w:val="Normal"/>
+    <w:link w:val="FooterChar"/>
+    <w:uiPriority w:val="99"/>
+    <w:unhideWhenUsed/>
+    <w:rsid w:val="00811F51"/>
+    <w:pPr>
+      <w:tabs>
+        <w:tab w:val="center" w:pos="4680"/>
+        <w:tab w:val="right" w:pos="9360"/>
+      </w:tabs>
+    </w:pPr>
+  </w:style>
+  <w:style w:type="character" w:customStyle="1" w:styleId="FooterChar">
+    <w:name w:val="Footer Char"/>
+    <w:basedOn w:val="DefaultParagraphFont"/>
+    <w:link w:val="Footer"/>
+    <w:uiPriority w:val="99"/>
+    <w:rsid w:val="00811F51"/>
+  </w:style>
 </w:styles>
 </file>
 
@@ -4294,6 +4426,48 @@
       <w:lang w:eastAsia="ja-JP"/>
     </w:rPr>
   </w:style>
+  <w:style w:type="paragraph" w:styleId="Header">
+    <w:name w:val="header"/>
+    <w:basedOn w:val="Normal"/>
+    <w:link w:val="HeaderChar"/>
+    <w:uiPriority w:val="99"/>
+    <w:unhideWhenUsed/>
+    <w:rsid w:val="00811F51"/>
+    <w:pPr>
+      <w:tabs>
+        <w:tab w:val="center" w:pos="4680"/>
+        <w:tab w:val="right" w:pos="9360"/>
+      </w:tabs>
+    </w:pPr>
+  </w:style>
+  <w:style w:type="character" w:customStyle="1" w:styleId="HeaderChar">
+    <w:name w:val="Header Char"/>
+    <w:basedOn w:val="DefaultParagraphFont"/>
+    <w:link w:val="Header"/>
+    <w:uiPriority w:val="99"/>
+    <w:rsid w:val="00811F51"/>
+  </w:style>
+  <w:style w:type="paragraph" w:styleId="Footer">
+    <w:name w:val="footer"/>
+    <w:basedOn w:val="Normal"/>
+    <w:link w:val="FooterChar"/>
+    <w:uiPriority w:val="99"/>
+    <w:unhideWhenUsed/>
+    <w:rsid w:val="00811F51"/>
+    <w:pPr>
+      <w:tabs>
+        <w:tab w:val="center" w:pos="4680"/>
+        <w:tab w:val="right" w:pos="9360"/>
+      </w:tabs>
+    </w:pPr>
+  </w:style>
+  <w:style w:type="character" w:customStyle="1" w:styleId="FooterChar">
+    <w:name w:val="Footer Char"/>
+    <w:basedOn w:val="DefaultParagraphFont"/>
+    <w:link w:val="Footer"/>
+    <w:uiPriority w:val="99"/>
+    <w:rsid w:val="00811F51"/>
+  </w:style>
 </w:styles>
 </file>
 
@@ -4414,7 +4588,7 @@
   <w:rsids>
     <w:rsidRoot w:val="001076A2"/>
     <w:rsid w:val="001076A2"/>
-    <w:rsid w:val="007D69B2"/>
+    <w:rsid w:val="00E84520"/>
   </w:rsids>
   <m:mathPr>
     <m:mathFont m:val="Cambria Math"/>
@@ -4631,6 +4805,30 @@
     <w:name w:val="012039D3A7F24F0E90BE2BAEC182B719"/>
     <w:rsid w:val="001076A2"/>
   </w:style>
+  <w:style w:type="paragraph" w:customStyle="1" w:styleId="C7AF20EC4191413F89F5FDA3FCE3C254">
+    <w:name w:val="C7AF20EC4191413F89F5FDA3FCE3C254"/>
+    <w:rsid w:val="001076A2"/>
+  </w:style>
+  <w:style w:type="paragraph" w:customStyle="1" w:styleId="70568596FF774FDEB978A6C379E60355">
+    <w:name w:val="70568596FF774FDEB978A6C379E60355"/>
+    <w:rsid w:val="001076A2"/>
+  </w:style>
+  <w:style w:type="paragraph" w:customStyle="1" w:styleId="C74E1513817542FC8DD5D8DF78E36538">
+    <w:name w:val="C74E1513817542FC8DD5D8DF78E36538"/>
+    <w:rsid w:val="001076A2"/>
+  </w:style>
+  <w:style w:type="paragraph" w:customStyle="1" w:styleId="26141773DB624B5CAC95CAB3B7A29A4E">
+    <w:name w:val="26141773DB624B5CAC95CAB3B7A29A4E"/>
+    <w:rsid w:val="001076A2"/>
+  </w:style>
+  <w:style w:type="paragraph" w:customStyle="1" w:styleId="09B68BB309FE402B9278F2B116E3B15A">
+    <w:name w:val="09B68BB309FE402B9278F2B116E3B15A"/>
+    <w:rsid w:val="001076A2"/>
+  </w:style>
+  <w:style w:type="paragraph" w:customStyle="1" w:styleId="D13D6D5AB9F648899DF4AAAA1B0BBF67">
+    <w:name w:val="D13D6D5AB9F648899DF4AAAA1B0BBF67"/>
+    <w:rsid w:val="001076A2"/>
+  </w:style>
 </w:styles>
 </file>
 
@@ -4827,6 +5025,30 @@
   </w:style>
   <w:style w:type="paragraph" w:customStyle="1" w:styleId="012039D3A7F24F0E90BE2BAEC182B719">
     <w:name w:val="012039D3A7F24F0E90BE2BAEC182B719"/>
+    <w:rsid w:val="001076A2"/>
+  </w:style>
+  <w:style w:type="paragraph" w:customStyle="1" w:styleId="C7AF20EC4191413F89F5FDA3FCE3C254">
+    <w:name w:val="C7AF20EC4191413F89F5FDA3FCE3C254"/>
+    <w:rsid w:val="001076A2"/>
+  </w:style>
+  <w:style w:type="paragraph" w:customStyle="1" w:styleId="70568596FF774FDEB978A6C379E60355">
+    <w:name w:val="70568596FF774FDEB978A6C379E60355"/>
+    <w:rsid w:val="001076A2"/>
+  </w:style>
+  <w:style w:type="paragraph" w:customStyle="1" w:styleId="C74E1513817542FC8DD5D8DF78E36538">
+    <w:name w:val="C74E1513817542FC8DD5D8DF78E36538"/>
+    <w:rsid w:val="001076A2"/>
+  </w:style>
+  <w:style w:type="paragraph" w:customStyle="1" w:styleId="26141773DB624B5CAC95CAB3B7A29A4E">
+    <w:name w:val="26141773DB624B5CAC95CAB3B7A29A4E"/>
+    <w:rsid w:val="001076A2"/>
+  </w:style>
+  <w:style w:type="paragraph" w:customStyle="1" w:styleId="09B68BB309FE402B9278F2B116E3B15A">
+    <w:name w:val="09B68BB309FE402B9278F2B116E3B15A"/>
+    <w:rsid w:val="001076A2"/>
+  </w:style>
+  <w:style w:type="paragraph" w:customStyle="1" w:styleId="D13D6D5AB9F648899DF4AAAA1B0BBF67">
+    <w:name w:val="D13D6D5AB9F648899DF4AAAA1B0BBF67"/>
     <w:rsid w:val="001076A2"/>
   </w:style>
 </w:styles>
